--- a/proposal.docx
+++ b/proposal.docx
@@ -2,62 +2,19 @@
 <file path=word/document.xml><?xml version="1.0" encoding="utf-8"?>
 <w:document xmlns:ve="http://schemas.openxmlformats.org/markup-compatibility/2006" xmlns:o="urn:schemas-microsoft-com:office:office" xmlns:r="http://schemas.openxmlformats.org/officeDocument/2006/relationships" xmlns:m="http://schemas.openxmlformats.org/officeDocument/2006/math" xmlns:v="urn:schemas-microsoft-com:vml" xmlns:wp="http://schemas.openxmlformats.org/drawingml/2006/wordprocessingDrawing" xmlns:w10="urn:schemas-microsoft-com:office:word" xmlns:w="http://schemas.openxmlformats.org/wordprocessingml/2006/main" xmlns:wne="http://schemas.microsoft.com/office/word/2006/wordml">
   <w:body>
-    <w:p>
-      <w:pPr>
-        <w:rPr>
-          <w:rFonts w:hint="eastAsia"/>
-        </w:rPr>
-      </w:pPr>
-    </w:p>
-    <w:p>
-      <w:pPr>
-        <w:rPr>
-          <w:rFonts w:hint="eastAsia"/>
-        </w:rPr>
-      </w:pPr>
-    </w:p>
-    <w:p>
-      <w:pPr>
-        <w:rPr>
-          <w:rFonts w:hint="eastAsia"/>
-        </w:rPr>
-      </w:pPr>
-    </w:p>
-    <w:p>
-      <w:pPr>
-        <w:rPr>
-          <w:rFonts w:hint="eastAsia"/>
-        </w:rPr>
-      </w:pPr>
-    </w:p>
-    <w:p>
-      <w:pPr>
-        <w:rPr>
-          <w:rFonts w:hint="eastAsia"/>
-        </w:rPr>
-      </w:pPr>
-    </w:p>
-    <w:p>
-      <w:pPr>
-        <w:rPr>
-          <w:rFonts w:hint="eastAsia"/>
-        </w:rPr>
-      </w:pPr>
-    </w:p>
-    <w:p>
-      <w:pPr>
-        <w:rPr>
-          <w:rFonts w:hint="eastAsia"/>
-        </w:rPr>
-      </w:pPr>
-    </w:p>
+    <w:p/>
+    <w:p/>
+    <w:p/>
+    <w:p/>
+    <w:p/>
+    <w:p/>
+    <w:p/>
     <w:p>
       <w:pPr>
         <w:pStyle w:val="1"/>
         <w:spacing w:line="240" w:lineRule="auto"/>
         <w:jc w:val="center"/>
         <w:rPr>
-          <w:rFonts w:hint="eastAsia"/>
           <w:sz w:val="72"/>
           <w:szCs w:val="72"/>
         </w:rPr>
@@ -112,7 +69,6 @@
         <w:spacing w:line="360" w:lineRule="auto"/>
         <w:jc w:val="center"/>
         <w:rPr>
-          <w:rFonts w:hint="eastAsia"/>
           <w:sz w:val="24"/>
           <w:szCs w:val="24"/>
         </w:rPr>
@@ -133,7 +89,6 @@
         <w:spacing w:line="360" w:lineRule="auto"/>
         <w:jc w:val="center"/>
         <w:rPr>
-          <w:rFonts w:hint="eastAsia"/>
           <w:sz w:val="24"/>
           <w:szCs w:val="24"/>
         </w:rPr>
@@ -144,7 +99,6 @@
         <w:spacing w:line="360" w:lineRule="auto"/>
         <w:jc w:val="center"/>
         <w:rPr>
-          <w:rFonts w:hint="eastAsia"/>
           <w:sz w:val="24"/>
           <w:szCs w:val="24"/>
         </w:rPr>
@@ -163,7 +117,6 @@
         <w:spacing w:line="360" w:lineRule="auto"/>
         <w:jc w:val="center"/>
         <w:rPr>
-          <w:rFonts w:hint="eastAsia"/>
           <w:sz w:val="24"/>
           <w:szCs w:val="24"/>
         </w:rPr>
@@ -174,7 +127,6 @@
         <w:spacing w:line="360" w:lineRule="auto"/>
         <w:jc w:val="center"/>
         <w:rPr>
-          <w:rFonts w:hint="eastAsia"/>
           <w:sz w:val="24"/>
           <w:szCs w:val="24"/>
         </w:rPr>
@@ -185,7 +137,6 @@
         <w:spacing w:line="360" w:lineRule="auto"/>
         <w:jc w:val="center"/>
         <w:rPr>
-          <w:rFonts w:hint="eastAsia"/>
           <w:sz w:val="24"/>
           <w:szCs w:val="24"/>
         </w:rPr>
@@ -196,7 +147,6 @@
         <w:spacing w:line="360" w:lineRule="auto"/>
         <w:jc w:val="center"/>
         <w:rPr>
-          <w:rFonts w:hint="eastAsia"/>
           <w:sz w:val="24"/>
           <w:szCs w:val="24"/>
         </w:rPr>
@@ -207,7 +157,6 @@
         <w:spacing w:line="360" w:lineRule="auto"/>
         <w:jc w:val="center"/>
         <w:rPr>
-          <w:rFonts w:hint="eastAsia"/>
           <w:sz w:val="24"/>
           <w:szCs w:val="24"/>
         </w:rPr>
@@ -218,7 +167,6 @@
         <w:spacing w:line="360" w:lineRule="auto"/>
         <w:jc w:val="center"/>
         <w:rPr>
-          <w:rFonts w:hint="eastAsia"/>
           <w:sz w:val="24"/>
           <w:szCs w:val="24"/>
         </w:rPr>
@@ -229,7 +177,6 @@
         <w:pStyle w:val="2"/>
         <w:jc w:val="center"/>
         <w:rPr>
-          <w:rFonts w:hint="eastAsia"/>
           <w:sz w:val="52"/>
           <w:szCs w:val="52"/>
         </w:rPr>
@@ -269,9 +216,6 @@
           <w:ilvl w:val="0"/>
           <w:numId w:val="1"/>
         </w:numPr>
-        <w:rPr>
-          <w:rFonts w:hint="eastAsia"/>
-        </w:rPr>
       </w:pPr>
       <w:r>
         <w:rPr>
@@ -285,7 +229,6 @@
         <w:spacing w:line="360" w:lineRule="auto"/>
         <w:ind w:firstLine="360"/>
         <w:rPr>
-          <w:rFonts w:hint="eastAsia"/>
           <w:sz w:val="24"/>
           <w:szCs w:val="24"/>
         </w:rPr>
@@ -304,7 +247,15 @@
           <w:sz w:val="24"/>
           <w:szCs w:val="24"/>
         </w:rPr>
-        <w:t>传统的销售预测方法分为定性和定量两类，定性方法主要有市场调研、购买者期望分析、专家小组法等，定量方法主要有平均数趋势预测、因果预测分析、时间序列分析法等统计方法。随着大数据和人工智能技术的兴起，利用机器学习模型预测</w:t>
+        <w:t>传统的销售预测方法分为定性和定量两类，定性方法主要有市场调研、购买者期望分析、专家小组法等，定量方法主要有平均数趋势预测、因果预测分析、时间序列分析法</w:t>
+      </w:r>
+      <w:r>
+        <w:rPr>
+          <w:rFonts w:hint="eastAsia"/>
+          <w:sz w:val="24"/>
+          <w:szCs w:val="24"/>
+        </w:rPr>
+        <w:t>等统计方法。随着大数据和人工智能技术的兴起，机器学习模型给销售额的预测带来了新的思路。</w:t>
       </w:r>
     </w:p>
     <w:p>
@@ -314,9 +265,6 @@
           <w:ilvl w:val="0"/>
           <w:numId w:val="1"/>
         </w:numPr>
-        <w:rPr>
-          <w:rFonts w:hint="eastAsia"/>
-        </w:rPr>
       </w:pPr>
       <w:r>
         <w:rPr>
@@ -327,18 +275,192 @@
     </w:p>
     <w:p>
       <w:pPr>
-        <w:rPr>
-          <w:rFonts w:hint="eastAsia"/>
-        </w:rPr>
-      </w:pPr>
-    </w:p>
-    <w:p>
-      <w:pPr>
-        <w:rPr>
-          <w:rFonts w:hint="eastAsia"/>
-        </w:rPr>
-      </w:pPr>
-    </w:p>
+        <w:spacing w:line="360" w:lineRule="auto"/>
+        <w:ind w:firstLine="357"/>
+        <w:rPr>
+          <w:sz w:val="24"/>
+          <w:szCs w:val="24"/>
+        </w:rPr>
+      </w:pPr>
+      <w:r>
+        <w:rPr>
+          <w:rFonts w:hint="eastAsia"/>
+          <w:sz w:val="24"/>
+          <w:szCs w:val="24"/>
+        </w:rPr>
+        <w:t>问题源自</w:t>
+      </w:r>
+      <w:proofErr w:type="spellStart"/>
+      <w:r>
+        <w:rPr>
+          <w:rFonts w:hint="eastAsia"/>
+          <w:sz w:val="24"/>
+          <w:szCs w:val="24"/>
+        </w:rPr>
+        <w:t>Kaggle</w:t>
+      </w:r>
+      <w:proofErr w:type="spellEnd"/>
+      <w:r>
+        <w:rPr>
+          <w:rFonts w:hint="eastAsia"/>
+          <w:sz w:val="24"/>
+          <w:szCs w:val="24"/>
+        </w:rPr>
+        <w:t>竞赛，为欧洲的一家连锁药店</w:t>
+      </w:r>
+      <w:proofErr w:type="spellStart"/>
+      <w:r>
+        <w:rPr>
+          <w:rFonts w:hint="eastAsia"/>
+          <w:sz w:val="24"/>
+          <w:szCs w:val="24"/>
+        </w:rPr>
+        <w:t>Rossmann</w:t>
+      </w:r>
+      <w:proofErr w:type="spellEnd"/>
+      <w:r>
+        <w:rPr>
+          <w:rFonts w:hint="eastAsia"/>
+          <w:sz w:val="24"/>
+          <w:szCs w:val="24"/>
+        </w:rPr>
+        <w:t>预测未来的销售情况。</w:t>
+      </w:r>
+      <w:proofErr w:type="spellStart"/>
+      <w:r>
+        <w:rPr>
+          <w:rFonts w:hint="eastAsia"/>
+          <w:sz w:val="24"/>
+          <w:szCs w:val="24"/>
+        </w:rPr>
+        <w:t>Rossmann</w:t>
+      </w:r>
+      <w:proofErr w:type="spellEnd"/>
+      <w:r>
+        <w:rPr>
+          <w:rFonts w:hint="eastAsia"/>
+          <w:sz w:val="24"/>
+          <w:szCs w:val="24"/>
+        </w:rPr>
+        <w:t>在欧洲的</w:t>
+      </w:r>
+      <w:r>
+        <w:rPr>
+          <w:rFonts w:hint="eastAsia"/>
+          <w:sz w:val="24"/>
+          <w:szCs w:val="24"/>
+        </w:rPr>
+        <w:t>7</w:t>
+      </w:r>
+      <w:r>
+        <w:rPr>
+          <w:rFonts w:hint="eastAsia"/>
+          <w:sz w:val="24"/>
+          <w:szCs w:val="24"/>
+        </w:rPr>
+        <w:t>个国家拥有</w:t>
+      </w:r>
+      <w:r>
+        <w:rPr>
+          <w:rFonts w:hint="eastAsia"/>
+          <w:sz w:val="24"/>
+          <w:szCs w:val="24"/>
+        </w:rPr>
+        <w:t>3000</w:t>
+      </w:r>
+      <w:r>
+        <w:rPr>
+          <w:rFonts w:hint="eastAsia"/>
+          <w:sz w:val="24"/>
+          <w:szCs w:val="24"/>
+        </w:rPr>
+        <w:t>多家连锁药店</w:t>
+      </w:r>
+      <w:r>
+        <w:rPr>
+          <w:rFonts w:hint="eastAsia"/>
+          <w:sz w:val="24"/>
+          <w:szCs w:val="24"/>
+        </w:rPr>
+        <w:t>。需要帮助他们的管理者，对位于德国的</w:t>
+      </w:r>
+      <w:r>
+        <w:rPr>
+          <w:rFonts w:hint="eastAsia"/>
+          <w:sz w:val="24"/>
+          <w:szCs w:val="24"/>
+        </w:rPr>
+        <w:t>1115</w:t>
+      </w:r>
+      <w:r>
+        <w:rPr>
+          <w:rFonts w:hint="eastAsia"/>
+          <w:sz w:val="24"/>
+          <w:szCs w:val="24"/>
+        </w:rPr>
+        <w:t>家药店提前</w:t>
+      </w:r>
+      <w:r>
+        <w:rPr>
+          <w:rFonts w:hint="eastAsia"/>
+          <w:sz w:val="24"/>
+          <w:szCs w:val="24"/>
+        </w:rPr>
+        <w:t>6</w:t>
+      </w:r>
+      <w:r>
+        <w:rPr>
+          <w:rFonts w:hint="eastAsia"/>
+          <w:sz w:val="24"/>
+          <w:szCs w:val="24"/>
+        </w:rPr>
+        <w:t>周</w:t>
+      </w:r>
+      <w:proofErr w:type="gramStart"/>
+      <w:r>
+        <w:rPr>
+          <w:rFonts w:hint="eastAsia"/>
+          <w:sz w:val="24"/>
+          <w:szCs w:val="24"/>
+        </w:rPr>
+        <w:t>预测日</w:t>
+      </w:r>
+      <w:proofErr w:type="gramEnd"/>
+      <w:r>
+        <w:rPr>
+          <w:rFonts w:hint="eastAsia"/>
+          <w:sz w:val="24"/>
+          <w:szCs w:val="24"/>
+        </w:rPr>
+        <w:t>销售额。可靠的预测</w:t>
+      </w:r>
+      <w:proofErr w:type="gramStart"/>
+      <w:r>
+        <w:rPr>
+          <w:rFonts w:hint="eastAsia"/>
+          <w:sz w:val="24"/>
+          <w:szCs w:val="24"/>
+        </w:rPr>
+        <w:t>值能够</w:t>
+      </w:r>
+      <w:proofErr w:type="gramEnd"/>
+      <w:r>
+        <w:rPr>
+          <w:rFonts w:hint="eastAsia"/>
+          <w:sz w:val="24"/>
+          <w:szCs w:val="24"/>
+        </w:rPr>
+        <w:t>帮助他们制定有效的员工时间表，从而提高生产效率和积极性。</w:t>
+      </w:r>
+      <w:r>
+        <w:rPr>
+          <w:sz w:val="24"/>
+          <w:szCs w:val="24"/>
+        </w:rPr>
+        <w:t xml:space="preserve"> </w:t>
+      </w:r>
+    </w:p>
+    <w:p/>
     <w:p>
       <w:pPr>
         <w:pStyle w:val="3"/>
@@ -346,9 +468,6 @@
           <w:ilvl w:val="0"/>
           <w:numId w:val="1"/>
         </w:numPr>
-        <w:rPr>
-          <w:rFonts w:hint="eastAsia"/>
-        </w:rPr>
       </w:pPr>
       <w:r>
         <w:rPr>
@@ -359,25 +478,120 @@
     </w:p>
     <w:p>
       <w:pPr>
-        <w:rPr>
-          <w:rFonts w:hint="eastAsia"/>
-        </w:rPr>
-      </w:pPr>
-    </w:p>
-    <w:p>
-      <w:pPr>
-        <w:rPr>
-          <w:rFonts w:hint="eastAsia"/>
-        </w:rPr>
-      </w:pPr>
-    </w:p>
-    <w:p>
-      <w:pPr>
-        <w:rPr>
-          <w:rFonts w:hint="eastAsia"/>
-        </w:rPr>
-      </w:pPr>
-    </w:p>
+        <w:spacing w:line="360" w:lineRule="auto"/>
+        <w:ind w:firstLine="360"/>
+        <w:rPr>
+          <w:sz w:val="24"/>
+          <w:szCs w:val="24"/>
+        </w:rPr>
+      </w:pPr>
+      <w:proofErr w:type="spellStart"/>
+      <w:r>
+        <w:rPr>
+          <w:sz w:val="24"/>
+          <w:szCs w:val="24"/>
+        </w:rPr>
+        <w:t>K</w:t>
+      </w:r>
+      <w:r>
+        <w:rPr>
+          <w:rFonts w:hint="eastAsia"/>
+          <w:sz w:val="24"/>
+          <w:szCs w:val="24"/>
+        </w:rPr>
+        <w:t>aggle</w:t>
+      </w:r>
+      <w:proofErr w:type="spellEnd"/>
+      <w:r>
+        <w:rPr>
+          <w:rFonts w:hint="eastAsia"/>
+          <w:sz w:val="24"/>
+          <w:szCs w:val="24"/>
+        </w:rPr>
+        <w:t>提供的数据集有三个，包含</w:t>
+      </w:r>
+      <w:r>
+        <w:rPr>
+          <w:rFonts w:hint="eastAsia"/>
+          <w:sz w:val="24"/>
+          <w:szCs w:val="24"/>
+        </w:rPr>
+        <w:t>1115</w:t>
+      </w:r>
+      <w:r>
+        <w:rPr>
+          <w:rFonts w:hint="eastAsia"/>
+          <w:sz w:val="24"/>
+          <w:szCs w:val="24"/>
+        </w:rPr>
+        <w:t>家店铺的基本信息（店铺类型、</w:t>
+      </w:r>
+      <w:r>
+        <w:rPr>
+          <w:rFonts w:hint="eastAsia"/>
+          <w:sz w:val="24"/>
+          <w:szCs w:val="24"/>
+        </w:rPr>
+        <w:t>品类、竞争对手的距离及</w:t>
+      </w:r>
+      <w:r>
+        <w:rPr>
+          <w:rFonts w:hint="eastAsia"/>
+          <w:sz w:val="24"/>
+          <w:szCs w:val="24"/>
+        </w:rPr>
+        <w:t>开业时间、</w:t>
+      </w:r>
+      <w:r>
+        <w:rPr>
+          <w:rFonts w:hint="eastAsia"/>
+          <w:sz w:val="24"/>
+          <w:szCs w:val="24"/>
+        </w:rPr>
+        <w:t>是否连续促销及促销时间</w:t>
+      </w:r>
+      <w:r>
+        <w:rPr>
+          <w:rFonts w:hint="eastAsia"/>
+          <w:sz w:val="24"/>
+          <w:szCs w:val="24"/>
+        </w:rPr>
+        <w:t>）</w:t>
+      </w:r>
+      <w:r>
+        <w:rPr>
+          <w:rFonts w:hint="eastAsia"/>
+          <w:sz w:val="24"/>
+          <w:szCs w:val="24"/>
+        </w:rPr>
+        <w:t>、训练数据集（</w:t>
+      </w:r>
+      <w:r>
+        <w:rPr>
+          <w:rFonts w:hint="eastAsia"/>
+          <w:sz w:val="24"/>
+          <w:szCs w:val="24"/>
+        </w:rPr>
+        <w:t>店铺编号、日期、星期数、当日销售额、客户数、开业状态、假期状态等</w:t>
+      </w:r>
+      <w:r>
+        <w:rPr>
+          <w:rFonts w:hint="eastAsia"/>
+          <w:sz w:val="24"/>
+          <w:szCs w:val="24"/>
+        </w:rPr>
+        <w:t>）</w:t>
+      </w:r>
+      <w:r>
+        <w:rPr>
+          <w:rFonts w:hint="eastAsia"/>
+          <w:sz w:val="24"/>
+          <w:szCs w:val="24"/>
+        </w:rPr>
+        <w:t>，测试数据集（店铺编号、星期数、日期、开业状态、促销状态、假期状态等）。需要我们根据训练数据集和店铺的基本信息情况，预测出测试数据集中店铺在给出的日期和促销状态下的销售额。</w:t>
+      </w:r>
+    </w:p>
+    <w:p/>
     <w:p>
       <w:pPr>
         <w:pStyle w:val="3"/>
@@ -385,9 +599,6 @@
           <w:ilvl w:val="0"/>
           <w:numId w:val="1"/>
         </w:numPr>
-        <w:rPr>
-          <w:rFonts w:hint="eastAsia"/>
-        </w:rPr>
       </w:pPr>
       <w:r>
         <w:rPr>
@@ -398,18 +609,10 @@
     </w:p>
     <w:p>
       <w:pPr>
-        <w:rPr>
-          <w:rFonts w:hint="eastAsia"/>
-        </w:rPr>
-      </w:pPr>
-    </w:p>
-    <w:p>
-      <w:pPr>
-        <w:rPr>
-          <w:rFonts w:hint="eastAsia"/>
-        </w:rPr>
-      </w:pPr>
-    </w:p>
+        <w:ind w:left="360"/>
+      </w:pPr>
+    </w:p>
+    <w:p/>
     <w:p>
       <w:pPr>
         <w:pStyle w:val="3"/>
@@ -417,9 +620,6 @@
           <w:ilvl w:val="0"/>
           <w:numId w:val="1"/>
         </w:numPr>
-        <w:rPr>
-          <w:rFonts w:hint="eastAsia"/>
-        </w:rPr>
       </w:pPr>
       <w:r>
         <w:rPr>
@@ -428,13 +628,7 @@
         <w:t>基准模型</w:t>
       </w:r>
     </w:p>
-    <w:p>
-      <w:pPr>
-        <w:rPr>
-          <w:rFonts w:hint="eastAsia"/>
-        </w:rPr>
-      </w:pPr>
-    </w:p>
+    <w:p/>
     <w:p>
       <w:pPr>
         <w:pStyle w:val="3"/>
@@ -442,9 +636,6 @@
           <w:ilvl w:val="0"/>
           <w:numId w:val="1"/>
         </w:numPr>
-        <w:rPr>
-          <w:rFonts w:hint="eastAsia"/>
-        </w:rPr>
       </w:pPr>
       <w:r>
         <w:rPr>
@@ -453,13 +644,7 @@
         <w:t>评估指标</w:t>
       </w:r>
     </w:p>
-    <w:p>
-      <w:pPr>
-        <w:rPr>
-          <w:rFonts w:hint="eastAsia"/>
-        </w:rPr>
-      </w:pPr>
-    </w:p>
+    <w:p/>
     <w:p>
       <w:pPr>
         <w:pStyle w:val="3"/>
@@ -467,15 +652,135 @@
           <w:ilvl w:val="0"/>
           <w:numId w:val="1"/>
         </w:numPr>
-      </w:pPr>
-      <w:r>
-        <w:rPr>
-          <w:rFonts w:hint="eastAsia"/>
-        </w:rPr>
-        <w:lastRenderedPageBreak/>
+        <w:rPr>
+          <w:rFonts w:hint="eastAsia"/>
+        </w:rPr>
+      </w:pPr>
+      <w:r>
+        <w:rPr>
+          <w:rFonts w:hint="eastAsia"/>
+        </w:rPr>
         <w:t>方案设计</w:t>
       </w:r>
     </w:p>
+    <w:p>
+      <w:pPr>
+        <w:pStyle w:val="a7"/>
+        <w:shd w:val="clear" w:color="auto" w:fill="FFFFFF"/>
+        <w:spacing w:before="0" w:beforeAutospacing="0" w:after="240" w:afterAutospacing="0" w:line="390" w:lineRule="atLeast"/>
+        <w:ind w:left="360"/>
+        <w:rPr>
+          <w:rFonts w:ascii="微软雅黑" w:eastAsia="微软雅黑" w:hAnsi="微软雅黑" w:hint="eastAsia"/>
+          <w:color w:val="4F4F4F"/>
+        </w:rPr>
+      </w:pPr>
+      <w:r>
+        <w:rPr>
+          <w:rFonts w:ascii="微软雅黑" w:eastAsia="微软雅黑" w:hAnsi="微软雅黑" w:hint="eastAsia"/>
+          <w:color w:val="4F4F4F"/>
+          <w:sz w:val="23"/>
+          <w:szCs w:val="23"/>
+        </w:rPr>
+        <w:t>第一步：识别问题</w:t>
+      </w:r>
+      <w:r>
+        <w:rPr>
+          <w:rFonts w:ascii="微软雅黑" w:eastAsia="微软雅黑" w:hAnsi="微软雅黑" w:hint="eastAsia"/>
+          <w:color w:val="4F4F4F"/>
+        </w:rPr>
+        <w:t>，</w:t>
+      </w:r>
+      <w:r>
+        <w:rPr>
+          <w:rFonts w:ascii="微软雅黑" w:eastAsia="微软雅黑" w:hAnsi="微软雅黑" w:hint="eastAsia"/>
+          <w:color w:val="4F4F4F"/>
+          <w:sz w:val="23"/>
+          <w:szCs w:val="23"/>
+        </w:rPr>
+        <w:t>第二步：分离数据</w:t>
+      </w:r>
+      <w:r>
+        <w:rPr>
+          <w:rFonts w:ascii="微软雅黑" w:eastAsia="微软雅黑" w:hAnsi="微软雅黑" w:hint="eastAsia"/>
+          <w:color w:val="4F4F4F"/>
+        </w:rPr>
+        <w:t>，</w:t>
+      </w:r>
+      <w:r>
+        <w:rPr>
+          <w:rFonts w:ascii="微软雅黑" w:eastAsia="微软雅黑" w:hAnsi="微软雅黑" w:hint="eastAsia"/>
+          <w:color w:val="4F4F4F"/>
+          <w:sz w:val="23"/>
+          <w:szCs w:val="23"/>
+        </w:rPr>
+        <w:t>第三步：构造提取特征</w:t>
+      </w:r>
+      <w:r>
+        <w:rPr>
+          <w:rFonts w:ascii="微软雅黑" w:eastAsia="微软雅黑" w:hAnsi="微软雅黑" w:hint="eastAsia"/>
+          <w:color w:val="4F4F4F"/>
+        </w:rPr>
+        <w:t>，</w:t>
+      </w:r>
+      <w:r>
+        <w:rPr>
+          <w:rFonts w:ascii="微软雅黑" w:eastAsia="微软雅黑" w:hAnsi="微软雅黑" w:hint="eastAsia"/>
+          <w:color w:val="4F4F4F"/>
+          <w:sz w:val="23"/>
+          <w:szCs w:val="23"/>
+        </w:rPr>
+        <w:t>第四步：组合数据</w:t>
+      </w:r>
+      <w:r>
+        <w:rPr>
+          <w:rFonts w:ascii="微软雅黑" w:eastAsia="微软雅黑" w:hAnsi="微软雅黑" w:hint="eastAsia"/>
+          <w:color w:val="4F4F4F"/>
+        </w:rPr>
+        <w:t>，</w:t>
+      </w:r>
+      <w:r>
+        <w:rPr>
+          <w:rFonts w:ascii="微软雅黑" w:eastAsia="微软雅黑" w:hAnsi="微软雅黑" w:hint="eastAsia"/>
+          <w:color w:val="4F4F4F"/>
+          <w:sz w:val="23"/>
+          <w:szCs w:val="23"/>
+        </w:rPr>
+        <w:t>第五步：分解</w:t>
+      </w:r>
+      <w:r>
+        <w:rPr>
+          <w:rFonts w:ascii="微软雅黑" w:eastAsia="微软雅黑" w:hAnsi="微软雅黑" w:hint="eastAsia"/>
+          <w:color w:val="4F4F4F"/>
+        </w:rPr>
+        <w:t>，</w:t>
+      </w:r>
+      <w:r>
+        <w:rPr>
+          <w:rFonts w:ascii="微软雅黑" w:eastAsia="微软雅黑" w:hAnsi="微软雅黑" w:hint="eastAsia"/>
+          <w:color w:val="4F4F4F"/>
+          <w:sz w:val="23"/>
+          <w:szCs w:val="23"/>
+        </w:rPr>
+        <w:t>第六步：选择特征</w:t>
+      </w:r>
+      <w:r>
+        <w:rPr>
+          <w:rFonts w:ascii="微软雅黑" w:eastAsia="微软雅黑" w:hAnsi="微软雅黑" w:hint="eastAsia"/>
+          <w:color w:val="4F4F4F"/>
+        </w:rPr>
+        <w:t>，</w:t>
+      </w:r>
+      <w:r>
+        <w:rPr>
+          <w:rFonts w:ascii="微软雅黑" w:eastAsia="微软雅黑" w:hAnsi="微软雅黑" w:hint="eastAsia"/>
+          <w:color w:val="4F4F4F"/>
+          <w:sz w:val="23"/>
+          <w:szCs w:val="23"/>
+        </w:rPr>
+        <w:t>第七步：选择算法进行训练</w:t>
+      </w:r>
+    </w:p>
+    <w:p/>
     <w:sectPr>
       <w:pgSz w:w="11906" w:h="16838"/>
       <w:pgMar w:top="1440" w:right="1800" w:bottom="1440" w:left="1800" w:header="851" w:footer="992" w:gutter="0"/>
@@ -615,8 +920,160 @@
       </w:pPr>
     </w:lvl>
   </w:abstractNum>
+  <w:abstractNum w:abstractNumId="1">
+    <w:nsid w:val="7A4577F7"/>
+    <w:multiLevelType w:val="multilevel"/>
+    <w:tmpl w:val="2E62B5C2"/>
+    <w:lvl w:ilvl="0">
+      <w:start w:val="1"/>
+      <w:numFmt w:val="bullet"/>
+      <w:lvlText w:val=""/>
+      <w:lvlJc w:val="left"/>
+      <w:pPr>
+        <w:tabs>
+          <w:tab w:val="num" w:pos="720"/>
+        </w:tabs>
+        <w:ind w:left="720" w:hanging="360"/>
+      </w:pPr>
+      <w:rPr>
+        <w:rFonts w:ascii="Symbol" w:hAnsi="Symbol" w:hint="default"/>
+        <w:sz w:val="20"/>
+      </w:rPr>
+    </w:lvl>
+    <w:lvl w:ilvl="1" w:tentative="1">
+      <w:start w:val="1"/>
+      <w:numFmt w:val="bullet"/>
+      <w:lvlText w:val="o"/>
+      <w:lvlJc w:val="left"/>
+      <w:pPr>
+        <w:tabs>
+          <w:tab w:val="num" w:pos="1440"/>
+        </w:tabs>
+        <w:ind w:left="1440" w:hanging="360"/>
+      </w:pPr>
+      <w:rPr>
+        <w:rFonts w:ascii="Courier New" w:hAnsi="Courier New" w:hint="default"/>
+        <w:sz w:val="20"/>
+      </w:rPr>
+    </w:lvl>
+    <w:lvl w:ilvl="2" w:tentative="1">
+      <w:start w:val="1"/>
+      <w:numFmt w:val="bullet"/>
+      <w:lvlText w:val=""/>
+      <w:lvlJc w:val="left"/>
+      <w:pPr>
+        <w:tabs>
+          <w:tab w:val="num" w:pos="2160"/>
+        </w:tabs>
+        <w:ind w:left="2160" w:hanging="360"/>
+      </w:pPr>
+      <w:rPr>
+        <w:rFonts w:ascii="Wingdings" w:hAnsi="Wingdings" w:hint="default"/>
+        <w:sz w:val="20"/>
+      </w:rPr>
+    </w:lvl>
+    <w:lvl w:ilvl="3" w:tentative="1">
+      <w:start w:val="1"/>
+      <w:numFmt w:val="bullet"/>
+      <w:lvlText w:val=""/>
+      <w:lvlJc w:val="left"/>
+      <w:pPr>
+        <w:tabs>
+          <w:tab w:val="num" w:pos="2880"/>
+        </w:tabs>
+        <w:ind w:left="2880" w:hanging="360"/>
+      </w:pPr>
+      <w:rPr>
+        <w:rFonts w:ascii="Wingdings" w:hAnsi="Wingdings" w:hint="default"/>
+        <w:sz w:val="20"/>
+      </w:rPr>
+    </w:lvl>
+    <w:lvl w:ilvl="4" w:tentative="1">
+      <w:start w:val="1"/>
+      <w:numFmt w:val="bullet"/>
+      <w:lvlText w:val=""/>
+      <w:lvlJc w:val="left"/>
+      <w:pPr>
+        <w:tabs>
+          <w:tab w:val="num" w:pos="3600"/>
+        </w:tabs>
+        <w:ind w:left="3600" w:hanging="360"/>
+      </w:pPr>
+      <w:rPr>
+        <w:rFonts w:ascii="Wingdings" w:hAnsi="Wingdings" w:hint="default"/>
+        <w:sz w:val="20"/>
+      </w:rPr>
+    </w:lvl>
+    <w:lvl w:ilvl="5" w:tentative="1">
+      <w:start w:val="1"/>
+      <w:numFmt w:val="bullet"/>
+      <w:lvlText w:val=""/>
+      <w:lvlJc w:val="left"/>
+      <w:pPr>
+        <w:tabs>
+          <w:tab w:val="num" w:pos="4320"/>
+        </w:tabs>
+        <w:ind w:left="4320" w:hanging="360"/>
+      </w:pPr>
+      <w:rPr>
+        <w:rFonts w:ascii="Wingdings" w:hAnsi="Wingdings" w:hint="default"/>
+        <w:sz w:val="20"/>
+      </w:rPr>
+    </w:lvl>
+    <w:lvl w:ilvl="6" w:tentative="1">
+      <w:start w:val="1"/>
+      <w:numFmt w:val="bullet"/>
+      <w:lvlText w:val=""/>
+      <w:lvlJc w:val="left"/>
+      <w:pPr>
+        <w:tabs>
+          <w:tab w:val="num" w:pos="5040"/>
+        </w:tabs>
+        <w:ind w:left="5040" w:hanging="360"/>
+      </w:pPr>
+      <w:rPr>
+        <w:rFonts w:ascii="Wingdings" w:hAnsi="Wingdings" w:hint="default"/>
+        <w:sz w:val="20"/>
+      </w:rPr>
+    </w:lvl>
+    <w:lvl w:ilvl="7" w:tentative="1">
+      <w:start w:val="1"/>
+      <w:numFmt w:val="bullet"/>
+      <w:lvlText w:val=""/>
+      <w:lvlJc w:val="left"/>
+      <w:pPr>
+        <w:tabs>
+          <w:tab w:val="num" w:pos="5760"/>
+        </w:tabs>
+        <w:ind w:left="5760" w:hanging="360"/>
+      </w:pPr>
+      <w:rPr>
+        <w:rFonts w:ascii="Wingdings" w:hAnsi="Wingdings" w:hint="default"/>
+        <w:sz w:val="20"/>
+      </w:rPr>
+    </w:lvl>
+    <w:lvl w:ilvl="8" w:tentative="1">
+      <w:start w:val="1"/>
+      <w:numFmt w:val="bullet"/>
+      <w:lvlText w:val=""/>
+      <w:lvlJc w:val="left"/>
+      <w:pPr>
+        <w:tabs>
+          <w:tab w:val="num" w:pos="6480"/>
+        </w:tabs>
+        <w:ind w:left="6480" w:hanging="360"/>
+      </w:pPr>
+      <w:rPr>
+        <w:rFonts w:ascii="Wingdings" w:hAnsi="Wingdings" w:hint="default"/>
+        <w:sz w:val="20"/>
+      </w:rPr>
+    </w:lvl>
+  </w:abstractNum>
   <w:num w:numId="1">
     <w:abstractNumId w:val="0"/>
+  </w:num>
+  <w:num w:numId="2">
+    <w:abstractNumId w:val="1"/>
   </w:num>
 </w:numbering>
 </file>
@@ -1034,6 +1491,25 @@
       <w:rFonts w:ascii="宋体" w:eastAsia="宋体"/>
       <w:sz w:val="18"/>
       <w:szCs w:val="18"/>
+    </w:rPr>
+  </w:style>
+  <w:style w:type="paragraph" w:styleId="a7">
+    <w:name w:val="Normal (Web)"/>
+    <w:basedOn w:val="a"/>
+    <w:uiPriority w:val="99"/>
+    <w:semiHidden/>
+    <w:unhideWhenUsed/>
+    <w:rsid w:val="0015108D"/>
+    <w:pPr>
+      <w:widowControl/>
+      <w:spacing w:before="100" w:beforeAutospacing="1" w:after="100" w:afterAutospacing="1"/>
+      <w:jc w:val="left"/>
+    </w:pPr>
+    <w:rPr>
+      <w:rFonts w:ascii="宋体" w:eastAsia="宋体" w:hAnsi="宋体" w:cs="宋体"/>
+      <w:kern w:val="0"/>
+      <w:sz w:val="24"/>
+      <w:szCs w:val="24"/>
     </w:rPr>
   </w:style>
 </w:styles>

--- a/proposal.docx
+++ b/proposal.docx
@@ -460,7 +460,6 @@
         <w:t xml:space="preserve"> </w:t>
       </w:r>
     </w:p>
-    <w:p/>
     <w:p>
       <w:pPr>
         <w:pStyle w:val="3"/>
@@ -524,7 +523,31 @@
           <w:sz w:val="24"/>
           <w:szCs w:val="24"/>
         </w:rPr>
-        <w:t>家店铺的基本信息（店铺类型、</w:t>
+        <w:t>家店铺的基本信息</w:t>
+      </w:r>
+      <w:r>
+        <w:rPr>
+          <w:rFonts w:hint="eastAsia"/>
+          <w:sz w:val="24"/>
+          <w:szCs w:val="24"/>
+        </w:rPr>
+        <w:t>store</w:t>
+      </w:r>
+      <w:r>
+        <w:rPr>
+          <w:rFonts w:hint="eastAsia"/>
+          <w:sz w:val="24"/>
+          <w:szCs w:val="24"/>
+        </w:rPr>
+        <w:t>表</w:t>
+      </w:r>
+      <w:r>
+        <w:rPr>
+          <w:rFonts w:hint="eastAsia"/>
+          <w:sz w:val="24"/>
+          <w:szCs w:val="24"/>
+        </w:rPr>
+        <w:t>（店铺类型、</w:t>
       </w:r>
       <w:r>
         <w:rPr>
@@ -564,7 +587,31 @@
           <w:sz w:val="24"/>
           <w:szCs w:val="24"/>
         </w:rPr>
-        <w:t>、训练数据集（</w:t>
+        <w:t>、训练数据集</w:t>
+      </w:r>
+      <w:r>
+        <w:rPr>
+          <w:rFonts w:hint="eastAsia"/>
+          <w:sz w:val="24"/>
+          <w:szCs w:val="24"/>
+        </w:rPr>
+        <w:t>train</w:t>
+      </w:r>
+      <w:r>
+        <w:rPr>
+          <w:rFonts w:hint="eastAsia"/>
+          <w:sz w:val="24"/>
+          <w:szCs w:val="24"/>
+        </w:rPr>
+        <w:t>表</w:t>
+      </w:r>
+      <w:r>
+        <w:rPr>
+          <w:rFonts w:hint="eastAsia"/>
+          <w:sz w:val="24"/>
+          <w:szCs w:val="24"/>
+        </w:rPr>
+        <w:t>（</w:t>
       </w:r>
       <w:r>
         <w:rPr>
@@ -588,10 +635,33 @@
           <w:sz w:val="24"/>
           <w:szCs w:val="24"/>
         </w:rPr>
-        <w:t>，测试数据集（店铺编号、星期数、日期、开业状态、促销状态、假期状态等）。需要我们根据训练数据集和店铺的基本信息情况，预测出测试数据集中店铺在给出的日期和促销状态下的销售额。</w:t>
-      </w:r>
-    </w:p>
-    <w:p/>
+        <w:t>，测试数据集</w:t>
+      </w:r>
+      <w:r>
+        <w:rPr>
+          <w:rFonts w:hint="eastAsia"/>
+          <w:sz w:val="24"/>
+          <w:szCs w:val="24"/>
+        </w:rPr>
+        <w:t>test</w:t>
+      </w:r>
+      <w:r>
+        <w:rPr>
+          <w:rFonts w:hint="eastAsia"/>
+          <w:sz w:val="24"/>
+          <w:szCs w:val="24"/>
+        </w:rPr>
+        <w:t>表</w:t>
+      </w:r>
+      <w:r>
+        <w:rPr>
+          <w:rFonts w:hint="eastAsia"/>
+          <w:sz w:val="24"/>
+          <w:szCs w:val="24"/>
+        </w:rPr>
+        <w:t>（店铺编号、星期数、日期、开业状态、促销状态、假期状态等）。需要我们根据训练数据集和店铺的基本信息情况，预测出测试数据集中店铺在给出的日期和促销状态下的销售额。</w:t>
+      </w:r>
+    </w:p>
     <w:p>
       <w:pPr>
         <w:pStyle w:val="3"/>
@@ -609,10 +679,219 @@
     </w:p>
     <w:p>
       <w:pPr>
-        <w:ind w:left="360"/>
-      </w:pPr>
-    </w:p>
-    <w:p/>
+        <w:spacing w:line="360" w:lineRule="auto"/>
+        <w:ind w:firstLine="360"/>
+        <w:rPr>
+          <w:sz w:val="24"/>
+          <w:szCs w:val="24"/>
+        </w:rPr>
+      </w:pPr>
+      <w:r>
+        <w:rPr>
+          <w:rFonts w:hint="eastAsia"/>
+          <w:sz w:val="24"/>
+          <w:szCs w:val="24"/>
+        </w:rPr>
+        <w:t>首先观察数据的原始特征，根据数据特征做数据清洗、融合等</w:t>
+      </w:r>
+      <w:r>
+        <w:rPr>
+          <w:rFonts w:hint="eastAsia"/>
+          <w:sz w:val="24"/>
+          <w:szCs w:val="24"/>
+        </w:rPr>
+        <w:t>工作</w:t>
+      </w:r>
+      <w:r>
+        <w:rPr>
+          <w:rFonts w:hint="eastAsia"/>
+          <w:sz w:val="24"/>
+          <w:szCs w:val="24"/>
+        </w:rPr>
+        <w:t>，然后进行数据探索，通过可视化的工具</w:t>
+      </w:r>
+      <w:r>
+        <w:rPr>
+          <w:rFonts w:hint="eastAsia"/>
+          <w:sz w:val="24"/>
+          <w:szCs w:val="24"/>
+        </w:rPr>
+        <w:t>查看数据了解数据特征，根据数据特征进行必要</w:t>
+      </w:r>
+      <w:r>
+        <w:rPr>
+          <w:rFonts w:hint="eastAsia"/>
+          <w:sz w:val="24"/>
+          <w:szCs w:val="24"/>
+        </w:rPr>
+        <w:lastRenderedPageBreak/>
+        <w:t>的数据预处理。</w:t>
+      </w:r>
+    </w:p>
+    <w:p>
+      <w:pPr>
+        <w:spacing w:line="360" w:lineRule="auto"/>
+        <w:ind w:firstLine="360"/>
+        <w:rPr>
+          <w:sz w:val="24"/>
+          <w:szCs w:val="24"/>
+        </w:rPr>
+      </w:pPr>
+      <w:r>
+        <w:rPr>
+          <w:rFonts w:hint="eastAsia"/>
+          <w:sz w:val="24"/>
+          <w:szCs w:val="24"/>
+        </w:rPr>
+        <w:t>将处理好的数据分割成训练集和验证集，并</w:t>
+      </w:r>
+      <w:r>
+        <w:rPr>
+          <w:rFonts w:hint="eastAsia"/>
+          <w:sz w:val="24"/>
+          <w:szCs w:val="24"/>
+        </w:rPr>
+        <w:t>根据预测目标为模型选择合适的评价指标，参照题目可采用“</w:t>
+      </w:r>
+      <w:r>
+        <w:rPr>
+          <w:rFonts w:hint="eastAsia"/>
+          <w:sz w:val="24"/>
+          <w:szCs w:val="24"/>
+        </w:rPr>
+        <w:t>均方根百分比误差（</w:t>
+      </w:r>
+      <w:proofErr w:type="spellStart"/>
+      <w:r>
+        <w:rPr>
+          <w:rFonts w:hint="eastAsia"/>
+          <w:sz w:val="24"/>
+          <w:szCs w:val="24"/>
+        </w:rPr>
+        <w:t>rmspe</w:t>
+      </w:r>
+      <w:proofErr w:type="spellEnd"/>
+      <w:r>
+        <w:rPr>
+          <w:rFonts w:hint="eastAsia"/>
+          <w:sz w:val="24"/>
+          <w:szCs w:val="24"/>
+        </w:rPr>
+        <w:t>）</w:t>
+      </w:r>
+      <w:r>
+        <w:rPr>
+          <w:rFonts w:hint="eastAsia"/>
+          <w:sz w:val="24"/>
+          <w:szCs w:val="24"/>
+        </w:rPr>
+        <w:t>”</w:t>
+      </w:r>
+      <w:r>
+        <w:rPr>
+          <w:rFonts w:hint="eastAsia"/>
+          <w:sz w:val="24"/>
+          <w:szCs w:val="24"/>
+        </w:rPr>
+        <w:t>这个指标来衡量模型优劣。</w:t>
+      </w:r>
+    </w:p>
+    <w:p>
+      <w:pPr>
+        <w:spacing w:line="360" w:lineRule="auto"/>
+        <w:ind w:firstLine="360"/>
+        <w:rPr>
+          <w:sz w:val="24"/>
+          <w:szCs w:val="24"/>
+        </w:rPr>
+      </w:pPr>
+      <w:r>
+        <w:rPr>
+          <w:rFonts w:hint="eastAsia"/>
+          <w:sz w:val="24"/>
+          <w:szCs w:val="24"/>
+        </w:rPr>
+        <w:t>根据训练数据的特征、维度、预测目标等选择合适的模型范围进行模型测试，可以考虑构造模型测试流水线进行模型选择。部分带有特征排序</w:t>
+      </w:r>
+      <w:r>
+        <w:rPr>
+          <w:rFonts w:hint="eastAsia"/>
+          <w:sz w:val="24"/>
+          <w:szCs w:val="24"/>
+        </w:rPr>
+        <w:t>或选择的模型可以我们特色优化提供思路</w:t>
+      </w:r>
+      <w:r>
+        <w:rPr>
+          <w:rFonts w:hint="eastAsia"/>
+          <w:sz w:val="24"/>
+          <w:szCs w:val="24"/>
+        </w:rPr>
+        <w:t>，帮助我们调整数据特征。</w:t>
+      </w:r>
+    </w:p>
+    <w:p>
+      <w:pPr>
+        <w:spacing w:line="360" w:lineRule="auto"/>
+        <w:ind w:firstLine="360"/>
+        <w:rPr>
+          <w:sz w:val="24"/>
+          <w:szCs w:val="24"/>
+        </w:rPr>
+      </w:pPr>
+      <w:r>
+        <w:rPr>
+          <w:rFonts w:hint="eastAsia"/>
+          <w:sz w:val="24"/>
+          <w:szCs w:val="24"/>
+        </w:rPr>
+        <w:t>根据选择模型的实际情况，结合</w:t>
+      </w:r>
+      <w:proofErr w:type="spellStart"/>
+      <w:r>
+        <w:rPr>
+          <w:rFonts w:hint="eastAsia"/>
+          <w:sz w:val="24"/>
+          <w:szCs w:val="24"/>
+        </w:rPr>
+        <w:t>rmspe</w:t>
+      </w:r>
+      <w:proofErr w:type="spellEnd"/>
+      <w:r>
+        <w:rPr>
+          <w:rFonts w:hint="eastAsia"/>
+          <w:sz w:val="24"/>
+          <w:szCs w:val="24"/>
+        </w:rPr>
+        <w:t>得分，进行模型调优，并将结果上传至</w:t>
+      </w:r>
+      <w:proofErr w:type="spellStart"/>
+      <w:r>
+        <w:rPr>
+          <w:rFonts w:hint="eastAsia"/>
+          <w:sz w:val="24"/>
+          <w:szCs w:val="24"/>
+        </w:rPr>
+        <w:t>kaggle</w:t>
+      </w:r>
+      <w:proofErr w:type="spellEnd"/>
+      <w:r>
+        <w:rPr>
+          <w:rFonts w:hint="eastAsia"/>
+          <w:sz w:val="24"/>
+          <w:szCs w:val="24"/>
+        </w:rPr>
+        <w:t>提交页面，检测模型结果</w:t>
+      </w:r>
+      <w:r>
+        <w:rPr>
+          <w:rFonts w:hint="eastAsia"/>
+          <w:sz w:val="24"/>
+          <w:szCs w:val="24"/>
+        </w:rPr>
+        <w:t>，直至达到预期要求。</w:t>
+      </w:r>
+    </w:p>
     <w:p>
       <w:pPr>
         <w:pStyle w:val="3"/>
@@ -628,7 +907,72 @@
         <w:t>基准模型</w:t>
       </w:r>
     </w:p>
-    <w:p/>
+    <w:p>
+      <w:pPr>
+        <w:spacing w:line="360" w:lineRule="auto"/>
+        <w:ind w:firstLine="360"/>
+        <w:rPr>
+          <w:sz w:val="24"/>
+          <w:szCs w:val="24"/>
+        </w:rPr>
+      </w:pPr>
+      <w:r>
+        <w:rPr>
+          <w:rFonts w:hint="eastAsia"/>
+          <w:sz w:val="24"/>
+          <w:szCs w:val="24"/>
+        </w:rPr>
+        <w:t>本问题的最终目标是预测未来销售额，属于回归问题，</w:t>
+      </w:r>
+      <w:r>
+        <w:rPr>
+          <w:rFonts w:hint="eastAsia"/>
+          <w:sz w:val="24"/>
+          <w:szCs w:val="24"/>
+        </w:rPr>
+        <w:t>解决回归问题可以考虑逻辑回归、</w:t>
+      </w:r>
+      <w:r>
+        <w:rPr>
+          <w:rFonts w:hint="eastAsia"/>
+          <w:sz w:val="24"/>
+          <w:szCs w:val="24"/>
+        </w:rPr>
+        <w:t>SVR</w:t>
+      </w:r>
+      <w:r>
+        <w:rPr>
+          <w:rFonts w:hint="eastAsia"/>
+          <w:sz w:val="24"/>
+          <w:szCs w:val="24"/>
+        </w:rPr>
+        <w:t>模型，</w:t>
+      </w:r>
+      <w:r>
+        <w:rPr>
+          <w:rFonts w:hint="eastAsia"/>
+          <w:sz w:val="24"/>
+          <w:szCs w:val="24"/>
+        </w:rPr>
+        <w:t>如果模型效果不理想可以考虑采用集成学习</w:t>
+      </w:r>
+      <w:r>
+        <w:rPr>
+          <w:rFonts w:hint="eastAsia"/>
+          <w:sz w:val="24"/>
+          <w:szCs w:val="24"/>
+        </w:rPr>
+        <w:t>的模型来实现预测目标</w:t>
+      </w:r>
+      <w:r>
+        <w:rPr>
+          <w:rFonts w:hint="eastAsia"/>
+          <w:sz w:val="24"/>
+          <w:szCs w:val="24"/>
+        </w:rPr>
+        <w:t>。</w:t>
+      </w:r>
+    </w:p>
     <w:p>
       <w:pPr>
         <w:pStyle w:val="3"/>
@@ -644,7 +988,275 @@
         <w:t>评估指标</w:t>
       </w:r>
     </w:p>
-    <w:p/>
+    <w:p>
+      <w:pPr>
+        <w:spacing w:line="360" w:lineRule="auto"/>
+        <w:ind w:firstLine="360"/>
+        <w:rPr>
+          <w:rFonts w:hint="eastAsia"/>
+          <w:sz w:val="24"/>
+          <w:szCs w:val="24"/>
+        </w:rPr>
+      </w:pPr>
+      <w:r>
+        <w:rPr>
+          <w:rFonts w:hint="eastAsia"/>
+          <w:sz w:val="24"/>
+          <w:szCs w:val="24"/>
+        </w:rPr>
+        <w:t>应题目要求</w:t>
+      </w:r>
+      <w:r>
+        <w:rPr>
+          <w:rFonts w:hint="eastAsia"/>
+          <w:sz w:val="24"/>
+          <w:szCs w:val="24"/>
+        </w:rPr>
+        <w:t>采用</w:t>
+      </w:r>
+      <w:proofErr w:type="spellStart"/>
+      <w:r>
+        <w:rPr>
+          <w:rFonts w:hint="eastAsia"/>
+          <w:sz w:val="24"/>
+          <w:szCs w:val="24"/>
+        </w:rPr>
+        <w:t>rmspe</w:t>
+      </w:r>
+      <w:proofErr w:type="spellEnd"/>
+      <w:r>
+        <w:rPr>
+          <w:rFonts w:hint="eastAsia"/>
+          <w:sz w:val="24"/>
+          <w:szCs w:val="24"/>
+        </w:rPr>
+        <w:t>指标</w:t>
+      </w:r>
+      <w:r>
+        <w:rPr>
+          <w:rFonts w:hint="eastAsia"/>
+          <w:sz w:val="24"/>
+          <w:szCs w:val="24"/>
+        </w:rPr>
+        <w:t>来评价模型的预测</w:t>
+      </w:r>
+      <w:r>
+        <w:rPr>
+          <w:rFonts w:hint="eastAsia"/>
+          <w:sz w:val="24"/>
+          <w:szCs w:val="24"/>
+        </w:rPr>
+        <w:t>效果，公式如下：</w:t>
+      </w:r>
+    </w:p>
+    <w:p>
+      <w:pPr>
+        <w:spacing w:line="360" w:lineRule="auto"/>
+        <w:ind w:left="357"/>
+        <w:jc w:val="center"/>
+        <w:rPr>
+          <w:sz w:val="24"/>
+          <w:szCs w:val="24"/>
+        </w:rPr>
+      </w:pPr>
+      <m:oMath>
+        <m:r>
+          <m:rPr>
+            <m:sty m:val="p"/>
+          </m:rPr>
+          <w:rPr>
+            <w:rFonts w:ascii="Cambria Math" w:hAnsi="Cambria Math"/>
+            <w:sz w:val="24"/>
+            <w:szCs w:val="24"/>
+          </w:rPr>
+          <m:t xml:space="preserve">rmspe= </m:t>
+        </m:r>
+        <m:rad>
+          <m:radPr>
+            <m:degHide m:val="on"/>
+            <m:ctrlPr>
+              <w:rPr>
+                <w:rFonts w:ascii="Cambria Math" w:hAnsi="Cambria Math"/>
+                <w:sz w:val="24"/>
+                <w:szCs w:val="24"/>
+              </w:rPr>
+            </m:ctrlPr>
+          </m:radPr>
+          <m:deg/>
+          <m:e>
+            <m:f>
+              <m:fPr>
+                <m:ctrlPr>
+                  <w:rPr>
+                    <w:rFonts w:ascii="Cambria Math" w:hAnsi="Cambria Math"/>
+                    <w:sz w:val="24"/>
+                    <w:szCs w:val="24"/>
+                  </w:rPr>
+                </m:ctrlPr>
+              </m:fPr>
+              <m:num>
+                <m:sSup>
+                  <m:sSupPr>
+                    <m:ctrlPr>
+                      <w:rPr>
+                        <w:rFonts w:ascii="Cambria Math" w:hAnsi="Cambria Math"/>
+                        <w:sz w:val="24"/>
+                        <w:szCs w:val="24"/>
+                      </w:rPr>
+                    </m:ctrlPr>
+                  </m:sSupPr>
+                  <m:e>
+                    <m:r>
+                      <m:rPr>
+                        <m:sty m:val="p"/>
+                      </m:rPr>
+                      <w:rPr>
+                        <w:rFonts w:ascii="Cambria Math" w:hAnsi="Cambria Math"/>
+                        <w:sz w:val="24"/>
+                        <w:szCs w:val="24"/>
+                      </w:rPr>
+                      <m:t>(</m:t>
+                    </m:r>
+                    <m:f>
+                      <m:fPr>
+                        <m:ctrlPr>
+                          <w:rPr>
+                            <w:rFonts w:ascii="Cambria Math" w:hAnsi="Cambria Math"/>
+                            <w:sz w:val="24"/>
+                            <w:szCs w:val="24"/>
+                          </w:rPr>
+                        </m:ctrlPr>
+                      </m:fPr>
+                      <m:num>
+                        <m:sSub>
+                          <m:sSubPr>
+                            <m:ctrlPr>
+                              <w:rPr>
+                                <w:rFonts w:ascii="Cambria Math" w:hAnsi="Cambria Math"/>
+                                <w:sz w:val="24"/>
+                                <w:szCs w:val="24"/>
+                              </w:rPr>
+                            </m:ctrlPr>
+                          </m:sSubPr>
+                          <m:e>
+                            <m:r>
+                              <m:rPr>
+                                <m:sty m:val="p"/>
+                              </m:rPr>
+                              <w:rPr>
+                                <w:rFonts w:ascii="Cambria Math" w:hAnsi="Cambria Math"/>
+                                <w:sz w:val="24"/>
+                                <w:szCs w:val="24"/>
+                              </w:rPr>
+                              <m:t>y</m:t>
+                            </m:r>
+                          </m:e>
+                          <m:sub>
+                            <m:r>
+                              <m:rPr>
+                                <m:sty m:val="p"/>
+                              </m:rPr>
+                              <w:rPr>
+                                <w:rFonts w:ascii="Cambria Math" w:hAnsi="Cambria Math"/>
+                                <w:sz w:val="24"/>
+                                <w:szCs w:val="24"/>
+                              </w:rPr>
+                              <m:t>pre</m:t>
+                            </m:r>
+                          </m:sub>
+                        </m:sSub>
+                      </m:num>
+                      <m:den>
+                        <m:r>
+                          <m:rPr>
+                            <m:sty m:val="p"/>
+                          </m:rPr>
+                          <w:rPr>
+                            <w:rFonts w:ascii="Cambria Math" w:hAnsi="Cambria Math"/>
+                            <w:sz w:val="24"/>
+                            <w:szCs w:val="24"/>
+                          </w:rPr>
+                          <m:t>y</m:t>
+                        </m:r>
+                      </m:den>
+                    </m:f>
+                    <m:r>
+                      <m:rPr>
+                        <m:sty m:val="p"/>
+                      </m:rPr>
+                      <w:rPr>
+                        <w:rFonts w:ascii="Cambria Math" w:hAnsi="Cambria Math"/>
+                        <w:sz w:val="24"/>
+                        <w:szCs w:val="24"/>
+                      </w:rPr>
+                      <m:t>-1)</m:t>
+                    </m:r>
+                  </m:e>
+                  <m:sup>
+                    <m:r>
+                      <m:rPr>
+                        <m:sty m:val="p"/>
+                      </m:rPr>
+                      <w:rPr>
+                        <w:rFonts w:ascii="Cambria Math" w:hAnsi="Cambria Math"/>
+                        <w:sz w:val="24"/>
+                        <w:szCs w:val="24"/>
+                      </w:rPr>
+                      <m:t>2</m:t>
+                    </m:r>
+                  </m:sup>
+                </m:sSup>
+              </m:num>
+              <m:den>
+                <m:r>
+                  <m:rPr>
+                    <m:sty m:val="p"/>
+                  </m:rPr>
+                  <w:rPr>
+                    <w:rFonts w:ascii="Cambria Math" w:hAnsi="Cambria Math"/>
+                    <w:sz w:val="24"/>
+                    <w:szCs w:val="24"/>
+                  </w:rPr>
+                  <m:t>n</m:t>
+                </m:r>
+              </m:den>
+            </m:f>
+          </m:e>
+        </m:rad>
+      </m:oMath>
+      <w:r>
+        <w:rPr>
+          <w:rFonts w:hint="eastAsia"/>
+          <w:sz w:val="24"/>
+          <w:szCs w:val="24"/>
+        </w:rPr>
+        <w:t xml:space="preserve">  </w:t>
+      </w:r>
+      <w:r>
+        <w:rPr>
+          <w:rFonts w:hint="eastAsia"/>
+          <w:sz w:val="24"/>
+          <w:szCs w:val="24"/>
+        </w:rPr>
+        <w:t>其中，</w:t>
+      </w:r>
+      <w:r>
+        <w:rPr>
+          <w:rFonts w:hint="eastAsia"/>
+          <w:sz w:val="24"/>
+          <w:szCs w:val="24"/>
+        </w:rPr>
+        <w:t>n</w:t>
+      </w:r>
+      <w:r>
+        <w:rPr>
+          <w:rFonts w:hint="eastAsia"/>
+          <w:sz w:val="24"/>
+          <w:szCs w:val="24"/>
+        </w:rPr>
+        <w:t>为样本数量。</w:t>
+      </w:r>
+    </w:p>
     <w:p>
       <w:pPr>
         <w:pStyle w:val="3"/>
@@ -652,9 +1264,6 @@
           <w:ilvl w:val="0"/>
           <w:numId w:val="1"/>
         </w:numPr>
-        <w:rPr>
-          <w:rFonts w:hint="eastAsia"/>
-        </w:rPr>
       </w:pPr>
       <w:r>
         <w:rPr>
@@ -665,119 +1274,355 @@
     </w:p>
     <w:p>
       <w:pPr>
-        <w:pStyle w:val="a7"/>
-        <w:shd w:val="clear" w:color="auto" w:fill="FFFFFF"/>
-        <w:spacing w:before="0" w:beforeAutospacing="0" w:after="240" w:afterAutospacing="0" w:line="390" w:lineRule="atLeast"/>
-        <w:ind w:left="360"/>
-        <w:rPr>
-          <w:rFonts w:ascii="微软雅黑" w:eastAsia="微软雅黑" w:hAnsi="微软雅黑" w:hint="eastAsia"/>
-          <w:color w:val="4F4F4F"/>
-        </w:rPr>
-      </w:pPr>
-      <w:r>
-        <w:rPr>
-          <w:rFonts w:ascii="微软雅黑" w:eastAsia="微软雅黑" w:hAnsi="微软雅黑" w:hint="eastAsia"/>
-          <w:color w:val="4F4F4F"/>
-          <w:sz w:val="23"/>
-          <w:szCs w:val="23"/>
-        </w:rPr>
-        <w:t>第一步：识别问题</w:t>
-      </w:r>
-      <w:r>
-        <w:rPr>
-          <w:rFonts w:ascii="微软雅黑" w:eastAsia="微软雅黑" w:hAnsi="微软雅黑" w:hint="eastAsia"/>
-          <w:color w:val="4F4F4F"/>
+        <w:spacing w:line="360" w:lineRule="auto"/>
+        <w:ind w:firstLine="360"/>
+        <w:rPr>
+          <w:sz w:val="24"/>
+          <w:szCs w:val="24"/>
+        </w:rPr>
+      </w:pPr>
+      <w:r>
+        <w:rPr>
+          <w:rFonts w:hint="eastAsia"/>
+          <w:sz w:val="24"/>
+          <w:szCs w:val="24"/>
+        </w:rPr>
+        <w:t>第一步</w:t>
+      </w:r>
+      <w:r>
+        <w:rPr>
+          <w:rFonts w:hint="eastAsia"/>
+          <w:sz w:val="24"/>
+          <w:szCs w:val="24"/>
+        </w:rPr>
+        <w:t>：</w:t>
+      </w:r>
+      <w:r>
+        <w:rPr>
+          <w:rFonts w:hint="eastAsia"/>
+          <w:sz w:val="24"/>
+          <w:szCs w:val="24"/>
+        </w:rPr>
+        <w:t>识别问题，剔除无效数据，根据数据的基本情况进行清洗和填充。</w:t>
+      </w:r>
+    </w:p>
+    <w:p>
+      <w:pPr>
+        <w:spacing w:line="360" w:lineRule="auto"/>
+        <w:ind w:firstLine="360"/>
+        <w:rPr>
+          <w:sz w:val="24"/>
+          <w:szCs w:val="24"/>
+        </w:rPr>
+      </w:pPr>
+      <w:r>
+        <w:rPr>
+          <w:rFonts w:hint="eastAsia"/>
+          <w:sz w:val="24"/>
+          <w:szCs w:val="24"/>
+        </w:rPr>
+        <w:t>第二步：</w:t>
+      </w:r>
+      <w:r>
+        <w:rPr>
+          <w:rFonts w:hint="eastAsia"/>
+          <w:sz w:val="24"/>
+          <w:szCs w:val="24"/>
+        </w:rPr>
+        <w:t>对训练集数据进行特征和标签的分离，并利用</w:t>
+      </w:r>
+      <w:r>
+        <w:rPr>
+          <w:rFonts w:hint="eastAsia"/>
+          <w:sz w:val="24"/>
+          <w:szCs w:val="24"/>
+        </w:rPr>
+        <w:t>统计方法和</w:t>
+      </w:r>
+      <w:r>
+        <w:rPr>
+          <w:rFonts w:hint="eastAsia"/>
+          <w:sz w:val="24"/>
+          <w:szCs w:val="24"/>
+        </w:rPr>
+        <w:t>线箱图、散点图等可视化方法</w:t>
+      </w:r>
+      <w:r>
+        <w:rPr>
+          <w:rFonts w:hint="eastAsia"/>
+          <w:sz w:val="24"/>
+          <w:szCs w:val="24"/>
+        </w:rPr>
+        <w:t>进行数据探索，观察数据分布和统计特征</w:t>
+      </w:r>
+      <w:r>
+        <w:rPr>
+          <w:rFonts w:hint="eastAsia"/>
+          <w:sz w:val="24"/>
+          <w:szCs w:val="24"/>
+        </w:rPr>
+        <w:t>。</w:t>
+      </w:r>
+    </w:p>
+    <w:p>
+      <w:pPr>
+        <w:spacing w:line="360" w:lineRule="auto"/>
+        <w:ind w:firstLine="360"/>
+        <w:rPr>
+          <w:sz w:val="24"/>
+          <w:szCs w:val="24"/>
+        </w:rPr>
+      </w:pPr>
+      <w:r>
+        <w:rPr>
+          <w:rFonts w:hint="eastAsia"/>
+          <w:sz w:val="24"/>
+          <w:szCs w:val="24"/>
+        </w:rPr>
+        <w:t>第三步：根据数据特征进行数据预处理，对高偏度的特征进行转换、根据特征的数据范围进行数据缩放、并将类别特征进行</w:t>
+      </w:r>
+      <w:r>
+        <w:rPr>
+          <w:rFonts w:hint="eastAsia"/>
+          <w:sz w:val="24"/>
+          <w:szCs w:val="24"/>
+        </w:rPr>
+        <w:t>one-hot</w:t>
+      </w:r>
+      <w:r>
+        <w:rPr>
+          <w:rFonts w:hint="eastAsia"/>
+          <w:sz w:val="24"/>
+          <w:szCs w:val="24"/>
+        </w:rPr>
+        <w:t>编码转换。</w:t>
+      </w:r>
+    </w:p>
+    <w:p>
+      <w:pPr>
+        <w:spacing w:line="360" w:lineRule="auto"/>
+        <w:ind w:firstLine="360"/>
+        <w:rPr>
+          <w:sz w:val="24"/>
+          <w:szCs w:val="24"/>
+        </w:rPr>
+      </w:pPr>
+      <w:r>
+        <w:rPr>
+          <w:rFonts w:hint="eastAsia"/>
+          <w:sz w:val="24"/>
+          <w:szCs w:val="24"/>
+        </w:rPr>
+        <w:t>第四步：</w:t>
+      </w:r>
+      <w:r>
+        <w:rPr>
+          <w:rFonts w:hint="eastAsia"/>
+          <w:sz w:val="24"/>
+          <w:szCs w:val="24"/>
+        </w:rPr>
+        <w:t>将数据进行训练集和验证集的划分，构造模型训练的流水线，并定义模型平均指标。</w:t>
+      </w:r>
+    </w:p>
+    <w:p>
+      <w:pPr>
+        <w:spacing w:line="360" w:lineRule="auto"/>
+        <w:ind w:firstLine="360"/>
+        <w:rPr>
+          <w:sz w:val="24"/>
+          <w:szCs w:val="24"/>
+        </w:rPr>
+      </w:pPr>
+      <w:r>
+        <w:rPr>
+          <w:rFonts w:hint="eastAsia"/>
+          <w:sz w:val="24"/>
+          <w:szCs w:val="24"/>
+        </w:rPr>
+        <w:lastRenderedPageBreak/>
+        <w:t>第五步：利用模型训练流水线，采用逻辑回归、</w:t>
+      </w:r>
+      <w:r>
+        <w:rPr>
+          <w:rFonts w:hint="eastAsia"/>
+          <w:sz w:val="24"/>
+          <w:szCs w:val="24"/>
+        </w:rPr>
+        <w:t>SVR</w:t>
+      </w:r>
+      <w:r>
+        <w:rPr>
+          <w:rFonts w:hint="eastAsia"/>
+          <w:sz w:val="24"/>
+          <w:szCs w:val="24"/>
+        </w:rPr>
+        <w:t>、</w:t>
+      </w:r>
+      <w:proofErr w:type="spellStart"/>
+      <w:r>
+        <w:rPr>
+          <w:rFonts w:hint="eastAsia"/>
+          <w:sz w:val="24"/>
+          <w:szCs w:val="24"/>
+        </w:rPr>
+        <w:t>XGboost</w:t>
+      </w:r>
+      <w:proofErr w:type="spellEnd"/>
+      <w:r>
+        <w:rPr>
+          <w:rFonts w:hint="eastAsia"/>
+          <w:sz w:val="24"/>
+          <w:szCs w:val="24"/>
+        </w:rPr>
+        <w:t>等模型训练数据，并用验证集评估效果</w:t>
+      </w:r>
+      <w:r>
+        <w:rPr>
+          <w:rFonts w:hint="eastAsia"/>
+          <w:sz w:val="24"/>
+          <w:szCs w:val="24"/>
+        </w:rPr>
+        <w:t>，根据</w:t>
+      </w:r>
+      <w:proofErr w:type="spellStart"/>
+      <w:r>
+        <w:rPr>
+          <w:rFonts w:hint="eastAsia"/>
+          <w:sz w:val="24"/>
+          <w:szCs w:val="24"/>
+        </w:rPr>
+        <w:t>feature_importance</w:t>
+      </w:r>
+      <w:proofErr w:type="spellEnd"/>
+      <w:r>
+        <w:rPr>
+          <w:rFonts w:hint="eastAsia"/>
+          <w:sz w:val="24"/>
+          <w:szCs w:val="24"/>
+        </w:rPr>
+        <w:t>或</w:t>
+      </w:r>
+      <w:proofErr w:type="spellStart"/>
+      <w:r>
+        <w:rPr>
+          <w:rFonts w:hint="eastAsia"/>
+          <w:sz w:val="24"/>
+          <w:szCs w:val="24"/>
+        </w:rPr>
+        <w:t>feature_selection</w:t>
+      </w:r>
+      <w:proofErr w:type="spellEnd"/>
+      <w:r>
+        <w:rPr>
+          <w:rFonts w:hint="eastAsia"/>
+          <w:sz w:val="24"/>
+          <w:szCs w:val="24"/>
+        </w:rPr>
+        <w:t>等属性</w:t>
+      </w:r>
+      <w:r>
+        <w:rPr>
+          <w:rFonts w:hint="eastAsia"/>
+          <w:sz w:val="24"/>
+          <w:szCs w:val="24"/>
         </w:rPr>
         <w:t>，</w:t>
       </w:r>
       <w:r>
         <w:rPr>
-          <w:rFonts w:ascii="微软雅黑" w:eastAsia="微软雅黑" w:hAnsi="微软雅黑" w:hint="eastAsia"/>
-          <w:color w:val="4F4F4F"/>
-          <w:sz w:val="23"/>
-          <w:szCs w:val="23"/>
-        </w:rPr>
-        <w:t>第二步：分离数据</w:t>
-      </w:r>
-      <w:r>
-        <w:rPr>
-          <w:rFonts w:ascii="微软雅黑" w:eastAsia="微软雅黑" w:hAnsi="微软雅黑" w:hint="eastAsia"/>
-          <w:color w:val="4F4F4F"/>
-        </w:rPr>
-        <w:t>，</w:t>
-      </w:r>
-      <w:r>
-        <w:rPr>
-          <w:rFonts w:ascii="微软雅黑" w:eastAsia="微软雅黑" w:hAnsi="微软雅黑" w:hint="eastAsia"/>
-          <w:color w:val="4F4F4F"/>
-          <w:sz w:val="23"/>
-          <w:szCs w:val="23"/>
-        </w:rPr>
-        <w:t>第三步：构造提取特征</w:t>
-      </w:r>
-      <w:r>
-        <w:rPr>
-          <w:rFonts w:ascii="微软雅黑" w:eastAsia="微软雅黑" w:hAnsi="微软雅黑" w:hint="eastAsia"/>
-          <w:color w:val="4F4F4F"/>
-        </w:rPr>
-        <w:t>，</w:t>
-      </w:r>
-      <w:r>
-        <w:rPr>
-          <w:rFonts w:ascii="微软雅黑" w:eastAsia="微软雅黑" w:hAnsi="微软雅黑" w:hint="eastAsia"/>
-          <w:color w:val="4F4F4F"/>
-          <w:sz w:val="23"/>
-          <w:szCs w:val="23"/>
-        </w:rPr>
-        <w:t>第四步：组合数据</w:t>
-      </w:r>
-      <w:r>
-        <w:rPr>
-          <w:rFonts w:ascii="微软雅黑" w:eastAsia="微软雅黑" w:hAnsi="微软雅黑" w:hint="eastAsia"/>
-          <w:color w:val="4F4F4F"/>
-        </w:rPr>
-        <w:t>，</w:t>
-      </w:r>
-      <w:r>
-        <w:rPr>
-          <w:rFonts w:ascii="微软雅黑" w:eastAsia="微软雅黑" w:hAnsi="微软雅黑" w:hint="eastAsia"/>
-          <w:color w:val="4F4F4F"/>
-          <w:sz w:val="23"/>
-          <w:szCs w:val="23"/>
-        </w:rPr>
-        <w:t>第五步：分解</w:t>
-      </w:r>
-      <w:r>
-        <w:rPr>
-          <w:rFonts w:ascii="微软雅黑" w:eastAsia="微软雅黑" w:hAnsi="微软雅黑" w:hint="eastAsia"/>
-          <w:color w:val="4F4F4F"/>
-        </w:rPr>
-        <w:t>，</w:t>
-      </w:r>
-      <w:r>
-        <w:rPr>
-          <w:rFonts w:ascii="微软雅黑" w:eastAsia="微软雅黑" w:hAnsi="微软雅黑" w:hint="eastAsia"/>
-          <w:color w:val="4F4F4F"/>
-          <w:sz w:val="23"/>
-          <w:szCs w:val="23"/>
-        </w:rPr>
-        <w:t>第六步：选择特征</w:t>
-      </w:r>
-      <w:r>
-        <w:rPr>
-          <w:rFonts w:ascii="微软雅黑" w:eastAsia="微软雅黑" w:hAnsi="微软雅黑" w:hint="eastAsia"/>
-          <w:color w:val="4F4F4F"/>
-        </w:rPr>
-        <w:t>，</w:t>
-      </w:r>
-      <w:r>
-        <w:rPr>
-          <w:rFonts w:ascii="微软雅黑" w:eastAsia="微软雅黑" w:hAnsi="微软雅黑" w:hint="eastAsia"/>
-          <w:color w:val="4F4F4F"/>
-          <w:sz w:val="23"/>
-          <w:szCs w:val="23"/>
-        </w:rPr>
-        <w:t>第七步：选择算法进行训练</w:t>
+          <w:rFonts w:hint="eastAsia"/>
+          <w:sz w:val="24"/>
+          <w:szCs w:val="24"/>
+        </w:rPr>
+        <w:t>辅助进行特征的选择和优化</w:t>
+      </w:r>
+      <w:r>
+        <w:rPr>
+          <w:rFonts w:hint="eastAsia"/>
+          <w:sz w:val="24"/>
+          <w:szCs w:val="24"/>
+        </w:rPr>
+        <w:t>。</w:t>
+      </w:r>
+    </w:p>
+    <w:p>
+      <w:pPr>
+        <w:spacing w:line="360" w:lineRule="auto"/>
+        <w:ind w:firstLine="360"/>
+        <w:rPr>
+          <w:sz w:val="24"/>
+          <w:szCs w:val="24"/>
+        </w:rPr>
+      </w:pPr>
+      <w:r>
+        <w:rPr>
+          <w:rFonts w:hint="eastAsia"/>
+          <w:sz w:val="24"/>
+          <w:szCs w:val="24"/>
+        </w:rPr>
+        <w:t>第六步：</w:t>
+      </w:r>
+      <w:r>
+        <w:rPr>
+          <w:rFonts w:hint="eastAsia"/>
+          <w:sz w:val="24"/>
+          <w:szCs w:val="24"/>
+        </w:rPr>
+        <w:t>结合第五步的结果，对选定模型和特征</w:t>
+      </w:r>
+      <w:proofErr w:type="gramStart"/>
+      <w:r>
+        <w:rPr>
+          <w:rFonts w:hint="eastAsia"/>
+          <w:sz w:val="24"/>
+          <w:szCs w:val="24"/>
+        </w:rPr>
+        <w:t>进行调参优化</w:t>
+      </w:r>
+      <w:proofErr w:type="gramEnd"/>
+      <w:r>
+        <w:rPr>
+          <w:rFonts w:hint="eastAsia"/>
+          <w:sz w:val="24"/>
+          <w:szCs w:val="24"/>
+        </w:rPr>
+        <w:t>，直至</w:t>
+      </w:r>
+      <w:proofErr w:type="spellStart"/>
+      <w:r>
+        <w:rPr>
+          <w:rFonts w:hint="eastAsia"/>
+          <w:sz w:val="24"/>
+          <w:szCs w:val="24"/>
+        </w:rPr>
+        <w:t>rmspe</w:t>
+      </w:r>
+      <w:proofErr w:type="spellEnd"/>
+      <w:r>
+        <w:rPr>
+          <w:rFonts w:hint="eastAsia"/>
+          <w:sz w:val="24"/>
+          <w:szCs w:val="24"/>
+        </w:rPr>
+        <w:t>满足</w:t>
+      </w:r>
+      <w:proofErr w:type="spellStart"/>
+      <w:r>
+        <w:rPr>
+          <w:rFonts w:hint="eastAsia"/>
+          <w:sz w:val="24"/>
+          <w:szCs w:val="24"/>
+        </w:rPr>
+        <w:t>kaggle</w:t>
+      </w:r>
+      <w:proofErr w:type="spellEnd"/>
+      <w:r>
+        <w:rPr>
+          <w:rFonts w:hint="eastAsia"/>
+          <w:sz w:val="24"/>
+          <w:szCs w:val="24"/>
+        </w:rPr>
+        <w:t>排序要求为止。</w:t>
       </w:r>
     </w:p>
     <w:p/>
@@ -1512,6 +2357,41 @@
       <w:szCs w:val="24"/>
     </w:rPr>
   </w:style>
+  <w:style w:type="character" w:styleId="a8">
+    <w:name w:val="Placeholder Text"/>
+    <w:basedOn w:val="a0"/>
+    <w:uiPriority w:val="99"/>
+    <w:semiHidden/>
+    <w:rsid w:val="006B78E3"/>
+    <w:rPr>
+      <w:color w:val="808080"/>
+    </w:rPr>
+  </w:style>
+  <w:style w:type="paragraph" w:styleId="a9">
+    <w:name w:val="Balloon Text"/>
+    <w:basedOn w:val="a"/>
+    <w:link w:val="Char3"/>
+    <w:uiPriority w:val="99"/>
+    <w:semiHidden/>
+    <w:unhideWhenUsed/>
+    <w:rsid w:val="006B78E3"/>
+    <w:rPr>
+      <w:sz w:val="18"/>
+      <w:szCs w:val="18"/>
+    </w:rPr>
+  </w:style>
+  <w:style w:type="character" w:customStyle="1" w:styleId="Char3">
+    <w:name w:val="批注框文本 Char"/>
+    <w:basedOn w:val="a0"/>
+    <w:link w:val="a9"/>
+    <w:uiPriority w:val="99"/>
+    <w:semiHidden/>
+    <w:rsid w:val="006B78E3"/>
+    <w:rPr>
+      <w:sz w:val="18"/>
+      <w:szCs w:val="18"/>
+    </w:rPr>
+  </w:style>
 </w:styles>
 </file>
 
